--- a/TEMPLATE/w8.docx
+++ b/TEMPLATE/w8.docx
@@ -1,6 +1,6 @@
 
 <file path=word/document.xml><?xml version="1.0" encoding="utf-8"?>
-<w:document xmlns:wpc="http://schemas.microsoft.com/office/word/2010/wordprocessingCanvas" xmlns:cx="http://schemas.microsoft.com/office/drawing/2014/chartex" xmlns:cx1="http://schemas.microsoft.com/office/drawing/2015/9/8/chartex" xmlns:cx2="http://schemas.microsoft.com/office/drawing/2015/10/21/chartex" xmlns:cx3="http://schemas.microsoft.com/office/drawing/2016/5/9/chartex" xmlns:cx4="http://schemas.microsoft.com/office/drawing/2016/5/10/chartex" xmlns:cx5="http://schemas.microsoft.com/office/drawing/2016/5/11/chartex" xmlns:cx6="http://schemas.microsoft.com/office/drawing/2016/5/12/chartex" xmlns:cx7="http://schemas.microsoft.com/office/drawing/2016/5/13/chartex" xmlns:cx8="http://schemas.microsoft.com/office/drawing/2016/5/14/chartex" xmlns:mc="http://schemas.openxmlformats.org/markup-compatibility/2006" xmlns:aink="http://schemas.microsoft.com/office/drawing/2016/ink" xmlns:am3d="http://schemas.microsoft.com/office/drawing/2017/model3d" xmlns:o="urn:schemas-microsoft-com:office:office" xmlns:r="http://schemas.openxmlformats.org/officeDocument/2006/relationships" xmlns:m="http://schemas.openxmlformats.org/officeDocument/2006/math" xmlns:v="urn:schemas-microsoft-com:vml" xmlns:wp14="http://schemas.microsoft.com/office/word/2010/wordprocessingDrawing" xmlns:wp="http://schemas.openxmlformats.org/drawingml/2006/wordprocessingDrawing" xmlns:w10="urn:schemas-microsoft-com:office:word" xmlns:w="http://schemas.openxmlformats.org/wordprocessingml/2006/main" xmlns:w14="http://schemas.microsoft.com/office/word/2010/wordml" xmlns:w15="http://schemas.microsoft.com/office/word/2012/wordml" xmlns:w16cid="http://schemas.microsoft.com/office/word/2016/wordml/cid" xmlns:w16se="http://schemas.microsoft.com/office/word/2015/wordml/symex" xmlns:wpg="http://schemas.microsoft.com/office/word/2010/wordprocessingGroup" xmlns:wpi="http://schemas.microsoft.com/office/word/2010/wordprocessingInk" xmlns:wne="http://schemas.microsoft.com/office/word/2006/wordml" xmlns:wps="http://schemas.microsoft.com/office/word/2010/wordprocessingShape" mc:Ignorable="w14 w15 w16se w16cid wp14">
+<w:document xmlns:wpc="http://schemas.microsoft.com/office/word/2010/wordprocessingCanvas" xmlns:mc="http://schemas.openxmlformats.org/markup-compatibility/2006" xmlns:o="urn:schemas-microsoft-com:office:office" xmlns:r="http://schemas.openxmlformats.org/officeDocument/2006/relationships" xmlns:m="http://schemas.openxmlformats.org/officeDocument/2006/math" xmlns:v="urn:schemas-microsoft-com:vml" xmlns:wp14="http://schemas.microsoft.com/office/word/2010/wordprocessingDrawing" xmlns:wp="http://schemas.openxmlformats.org/drawingml/2006/wordprocessingDrawing" xmlns:w10="urn:schemas-microsoft-com:office:word" xmlns:w="http://schemas.openxmlformats.org/wordprocessingml/2006/main" xmlns:w14="http://schemas.microsoft.com/office/word/2010/wordml" xmlns:w15="http://schemas.microsoft.com/office/word/2012/wordml" xmlns:wpg="http://schemas.microsoft.com/office/word/2010/wordprocessingGroup" xmlns:wpi="http://schemas.microsoft.com/office/word/2010/wordprocessingInk" xmlns:wne="http://schemas.microsoft.com/office/word/2006/wordml" xmlns:wps="http://schemas.microsoft.com/office/word/2010/wordprocessingShape" mc:Ignorable="w14 w15 wp14">
   <w:body>
     <w:tbl>
       <w:tblPr>
@@ -1289,13 +1289,13 @@
               <mc:AlternateContent>
                 <mc:Choice Requires="wps">
                   <w:drawing>
-                    <wp:anchor distT="0" distB="0" distL="114300" distR="114300" simplePos="0" relativeHeight="251667968" behindDoc="1" locked="0" layoutInCell="0" allowOverlap="1" wp14:anchorId="0B08B36D" wp14:editId="76CA5BF5">
+                    <wp:anchor distT="0" distB="0" distL="114300" distR="114300" simplePos="0" relativeHeight="251667968" behindDoc="1" locked="0" layoutInCell="0" allowOverlap="1" wp14:anchorId="0B08B36D" wp14:editId="4AB552DB">
                       <wp:simplePos x="0" y="0"/>
                       <wp:positionH relativeFrom="column">
-                        <wp:posOffset>762212</wp:posOffset>
+                        <wp:posOffset>761365</wp:posOffset>
                       </wp:positionH>
                       <wp:positionV relativeFrom="page">
-                        <wp:posOffset>-340360</wp:posOffset>
+                        <wp:posOffset>-339852</wp:posOffset>
                       </wp:positionV>
                       <wp:extent cx="71755" cy="540385"/>
                       <wp:effectExtent l="0" t="0" r="23495" b="12065"/>
@@ -1431,7 +1431,7 @@
                 </mc:Choice>
                 <mc:Fallback>
                   <w:pict>
-                    <v:shape w14:anchorId="48945DDC" id="Freeform 2" o:spid="_x0000_s1026" style="position:absolute;margin-left:60pt;margin-top:-26.8pt;width:5.65pt;height:42.55pt;z-index:-251648512;visibility:visible;mso-wrap-style:square;mso-width-percent:0;mso-height-percent:0;mso-wrap-distance-left:9pt;mso-wrap-distance-top:0;mso-wrap-distance-right:9pt;mso-wrap-distance-bottom:0;mso-position-horizontal:absolute;mso-position-horizontal-relative:text;mso-position-vertical:absolute;mso-position-vertical-relative:page;mso-width-percent:0;mso-height-percent:0;mso-width-relative:page;mso-height-relative:page;v-text-anchor:top" coordsize="20000,20000" o:gfxdata="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" o:allowincell="f" path="m19823,19976l10088,17485r,-5006l,9988,10088,7497r,-5006l19823,e" filled="f">
+                    <v:shape w14:anchorId="36278A82" id="Freeform 2" o:spid="_x0000_s1026" style="position:absolute;margin-left:59.95pt;margin-top:-26.75pt;width:5.65pt;height:42.55pt;z-index:-251648512;visibility:visible;mso-wrap-style:square;mso-width-percent:0;mso-height-percent:0;mso-wrap-distance-left:9pt;mso-wrap-distance-top:0;mso-wrap-distance-right:9pt;mso-wrap-distance-bottom:0;mso-position-horizontal:absolute;mso-position-horizontal-relative:text;mso-position-vertical:absolute;mso-position-vertical-relative:page;mso-width-percent:0;mso-height-percent:0;mso-width-relative:page;mso-height-relative:page;v-text-anchor:top" coordsize="20000,20000" o:gfxdata="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" o:allowincell="f" path="m19823,19976l10088,17485r,-5006l,9988,10088,7497r,-5006l19823,e" filled="f">
                       <v:stroke startarrowwidth="narrow" startarrowlength="short" endarrowwidth="narrow" endarrowlength="short"/>
                       <v:path arrowok="t" o:connecttype="custom" o:connectlocs="71120,539737;36193,472432;36193,337173;0,269868;36193,202563;36193,67305;71120,0" o:connectangles="0,0,0,0,0,0,0"/>
                       <w10:wrap anchory="page"/>
@@ -1502,6 +1502,8 @@
               </w:rPr>
               <w:fldChar w:fldCharType="end"/>
             </w:r>
+            <w:bookmarkStart w:id="0" w:name="_GoBack"/>
+            <w:bookmarkEnd w:id="0"/>
           </w:p>
         </w:tc>
         <w:tc>
@@ -4461,7 +4463,7 @@
                 </mc:Choice>
                 <mc:Fallback>
                   <w:pict>
-                    <v:rect w14:anchorId="67D80116" id="Rectangle 14" o:spid="_x0000_s1026" style="position:absolute;left:0;text-align:left;margin-left:-8.45pt;margin-top:19.9pt;width:414pt;height:111pt;z-index:-251647488;visibility:visible;mso-wrap-style:square;mso-width-percent:0;mso-height-percent:0;mso-wrap-distance-left:9pt;mso-wrap-distance-top:0;mso-wrap-distance-right:9pt;mso-wrap-distance-bottom:0;mso-position-horizontal:absolute;mso-position-horizontal-relative:text;mso-position-vertical:absolute;mso-position-vertical-relative:page;mso-width-percent:0;mso-height-percent:0;mso-width-relative:page;mso-height-relative:page;v-text-anchor:top" o:gfxdata="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" o:allowincell="f" filled="f" stroked="f" strokecolor="red" strokeweight="1pt">
+                    <v:rect w14:anchorId="67D80116" id="Rectangle 14" o:spid="_x0000_s1026" style="position:absolute;left:0;text-align:left;margin-left:-8.45pt;margin-top:19.9pt;width:414pt;height:111pt;z-index:-251647488;visibility:visible;mso-wrap-style:square;mso-width-percent:0;mso-height-percent:0;mso-wrap-distance-left:9pt;mso-wrap-distance-top:0;mso-wrap-distance-right:9pt;mso-wrap-distance-bottom:0;mso-position-horizontal:absolute;mso-position-horizontal-relative:text;mso-position-vertical:absolute;mso-position-vertical-relative:page;mso-width-percent:0;mso-height-percent:0;mso-width-relative:page;mso-height-relative:page;v-text-anchor:top" o:gfxdata="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" o:allowincell="f" filled="f" stroked="f" strokecolor="red" strokeweight="1pt">
                       <v:textbox inset="1pt,1pt,1pt,1pt">
                         <w:txbxContent>
                           <w:tbl>
@@ -4599,8 +4601,8 @@
               </w:rPr>
               <w:tab/>
             </w:r>
-            <w:bookmarkStart w:id="0" w:name="BM1"/>
-            <w:bookmarkEnd w:id="0"/>
+            <w:bookmarkStart w:id="1" w:name="BM1"/>
+            <w:bookmarkEnd w:id="1"/>
             <w:r>
               <w:rPr>
                 <w:rFonts w:ascii="TH SarabunPSK" w:hAnsi="TH SarabunPSK" w:cs="TH SarabunPSK"/>
@@ -4813,8 +4815,6 @@
                 <w:szCs w:val="32"/>
               </w:rPr>
             </w:pPr>
-            <w:bookmarkStart w:id="1" w:name="_GoBack"/>
-            <w:bookmarkEnd w:id="1"/>
           </w:p>
         </w:tc>
       </w:tr>
@@ -6114,27 +6114,7 @@
           <w:cs/>
         </w:rPr>
         <w:tab/>
-        <w:t>จะอ้างพยานบุคคล พยานเอกสาร หรือวัตถุพยาน</w:t>
-      </w:r>
-      <w:proofErr w:type="spellStart"/>
-      <w:r>
-        <w:rPr>
-          <w:rFonts w:ascii="TH SarabunPSK" w:hAnsi="TH SarabunPSK" w:cs="TH SarabunPSK"/>
-          <w:sz w:val="32"/>
-          <w:szCs w:val="32"/>
-          <w:cs/>
-        </w:rPr>
-        <w:t>ใดๆ</w:t>
-      </w:r>
-      <w:proofErr w:type="spellEnd"/>
-      <w:r>
-        <w:rPr>
-          <w:rFonts w:ascii="TH SarabunPSK" w:hAnsi="TH SarabunPSK" w:cs="TH SarabunPSK"/>
-          <w:sz w:val="32"/>
-          <w:szCs w:val="32"/>
-          <w:cs/>
-        </w:rPr>
-        <w:t xml:space="preserve"> หรือไม่</w:t>
+        <w:t>จะอ้างพยานบุคคล พยานเอกสาร หรือวัตถุพยานใดๆ หรือไม่</w:t>
       </w:r>
     </w:p>
     <w:p>
@@ -6165,27 +6145,7 @@
           <w:cs/>
         </w:rPr>
         <w:tab/>
-        <w:t>นอกจากพยานหลักฐานตามที่ข้าฯได้ให้การมาแล้ว ข้าฯไม่ขออ้างพยานหลักฐาน</w:t>
-      </w:r>
-      <w:proofErr w:type="spellStart"/>
-      <w:r>
-        <w:rPr>
-          <w:rFonts w:ascii="TH SarabunPSK" w:hAnsi="TH SarabunPSK" w:cs="TH SarabunPSK"/>
-          <w:sz w:val="32"/>
-          <w:szCs w:val="32"/>
-          <w:cs/>
-        </w:rPr>
-        <w:t>ใดๆ</w:t>
-      </w:r>
-      <w:proofErr w:type="spellEnd"/>
-      <w:r>
-        <w:rPr>
-          <w:rFonts w:ascii="TH SarabunPSK" w:hAnsi="TH SarabunPSK" w:cs="TH SarabunPSK"/>
-          <w:sz w:val="32"/>
-          <w:szCs w:val="32"/>
-          <w:cs/>
-        </w:rPr>
-        <w:t>อีก</w:t>
+        <w:t>นอกจากพยานหลักฐานตามที่ข้าฯได้ให้การมาแล้ว ข้าฯไม่ขออ้างพยานหลักฐานใดๆอีก</w:t>
       </w:r>
     </w:p>
     <w:p>
@@ -6582,7 +6542,7 @@
 </file>
 
 <file path=word/endnotes.xml><?xml version="1.0" encoding="utf-8"?>
-<w:endnotes xmlns:wpc="http://schemas.microsoft.com/office/word/2010/wordprocessingCanvas" xmlns:cx="http://schemas.microsoft.com/office/drawing/2014/chartex" xmlns:cx1="http://schemas.microsoft.com/office/drawing/2015/9/8/chartex" xmlns:cx2="http://schemas.microsoft.com/office/drawing/2015/10/21/chartex" xmlns:cx3="http://schemas.microsoft.com/office/drawing/2016/5/9/chartex" xmlns:cx4="http://schemas.microsoft.com/office/drawing/2016/5/10/chartex" xmlns:cx5="http://schemas.microsoft.com/office/drawing/2016/5/11/chartex" xmlns:cx6="http://schemas.microsoft.com/office/drawing/2016/5/12/chartex" xmlns:cx7="http://schemas.microsoft.com/office/drawing/2016/5/13/chartex" xmlns:cx8="http://schemas.microsoft.com/office/drawing/2016/5/14/chartex" xmlns:mc="http://schemas.openxmlformats.org/markup-compatibility/2006" xmlns:aink="http://schemas.microsoft.com/office/drawing/2016/ink" xmlns:am3d="http://schemas.microsoft.com/office/drawing/2017/model3d" xmlns:o="urn:schemas-microsoft-com:office:office" xmlns:r="http://schemas.openxmlformats.org/officeDocument/2006/relationships" xmlns:m="http://schemas.openxmlformats.org/officeDocument/2006/math" xmlns:v="urn:schemas-microsoft-com:vml" xmlns:wp14="http://schemas.microsoft.com/office/word/2010/wordprocessingDrawing" xmlns:wp="http://schemas.openxmlformats.org/drawingml/2006/wordprocessingDrawing" xmlns:w10="urn:schemas-microsoft-com:office:word" xmlns:w="http://schemas.openxmlformats.org/wordprocessingml/2006/main" xmlns:w14="http://schemas.microsoft.com/office/word/2010/wordml" xmlns:w15="http://schemas.microsoft.com/office/word/2012/wordml" xmlns:w16cid="http://schemas.microsoft.com/office/word/2016/wordml/cid" xmlns:w16se="http://schemas.microsoft.com/office/word/2015/wordml/symex" xmlns:wpg="http://schemas.microsoft.com/office/word/2010/wordprocessingGroup" xmlns:wpi="http://schemas.microsoft.com/office/word/2010/wordprocessingInk" xmlns:wne="http://schemas.microsoft.com/office/word/2006/wordml" xmlns:wps="http://schemas.microsoft.com/office/word/2010/wordprocessingShape" mc:Ignorable="w14 w15 w16se w16cid wp14">
+<w:endnotes xmlns:wpc="http://schemas.microsoft.com/office/word/2010/wordprocessingCanvas" xmlns:mc="http://schemas.openxmlformats.org/markup-compatibility/2006" xmlns:o="urn:schemas-microsoft-com:office:office" xmlns:r="http://schemas.openxmlformats.org/officeDocument/2006/relationships" xmlns:m="http://schemas.openxmlformats.org/officeDocument/2006/math" xmlns:v="urn:schemas-microsoft-com:vml" xmlns:wp14="http://schemas.microsoft.com/office/word/2010/wordprocessingDrawing" xmlns:wp="http://schemas.openxmlformats.org/drawingml/2006/wordprocessingDrawing" xmlns:w10="urn:schemas-microsoft-com:office:word" xmlns:w="http://schemas.openxmlformats.org/wordprocessingml/2006/main" xmlns:w14="http://schemas.microsoft.com/office/word/2010/wordml" xmlns:w15="http://schemas.microsoft.com/office/word/2012/wordml" xmlns:wpg="http://schemas.microsoft.com/office/word/2010/wordprocessingGroup" xmlns:wpi="http://schemas.microsoft.com/office/word/2010/wordprocessingInk" xmlns:wne="http://schemas.microsoft.com/office/word/2006/wordml" xmlns:wps="http://schemas.microsoft.com/office/word/2010/wordprocessingShape" mc:Ignorable="w14 w15 wp14">
   <w:endnote w:type="separator" w:id="-1">
     <w:p>
       <w:r>
@@ -6601,7 +6561,7 @@
 </file>
 
 <file path=word/footer1.xml><?xml version="1.0" encoding="utf-8"?>
-<w:ftr xmlns:wpc="http://schemas.microsoft.com/office/word/2010/wordprocessingCanvas" xmlns:cx="http://schemas.microsoft.com/office/drawing/2014/chartex" xmlns:cx1="http://schemas.microsoft.com/office/drawing/2015/9/8/chartex" xmlns:cx2="http://schemas.microsoft.com/office/drawing/2015/10/21/chartex" xmlns:cx3="http://schemas.microsoft.com/office/drawing/2016/5/9/chartex" xmlns:cx4="http://schemas.microsoft.com/office/drawing/2016/5/10/chartex" xmlns:cx5="http://schemas.microsoft.com/office/drawing/2016/5/11/chartex" xmlns:cx6="http://schemas.microsoft.com/office/drawing/2016/5/12/chartex" xmlns:cx7="http://schemas.microsoft.com/office/drawing/2016/5/13/chartex" xmlns:cx8="http://schemas.microsoft.com/office/drawing/2016/5/14/chartex" xmlns:mc="http://schemas.openxmlformats.org/markup-compatibility/2006" xmlns:aink="http://schemas.microsoft.com/office/drawing/2016/ink" xmlns:am3d="http://schemas.microsoft.com/office/drawing/2017/model3d" xmlns:o="urn:schemas-microsoft-com:office:office" xmlns:r="http://schemas.openxmlformats.org/officeDocument/2006/relationships" xmlns:m="http://schemas.openxmlformats.org/officeDocument/2006/math" xmlns:v="urn:schemas-microsoft-com:vml" xmlns:wp14="http://schemas.microsoft.com/office/word/2010/wordprocessingDrawing" xmlns:wp="http://schemas.openxmlformats.org/drawingml/2006/wordprocessingDrawing" xmlns:w10="urn:schemas-microsoft-com:office:word" xmlns:w="http://schemas.openxmlformats.org/wordprocessingml/2006/main" xmlns:w14="http://schemas.microsoft.com/office/word/2010/wordml" xmlns:w15="http://schemas.microsoft.com/office/word/2012/wordml" xmlns:w16cid="http://schemas.microsoft.com/office/word/2016/wordml/cid" xmlns:w16se="http://schemas.microsoft.com/office/word/2015/wordml/symex" xmlns:wpg="http://schemas.microsoft.com/office/word/2010/wordprocessingGroup" xmlns:wpi="http://schemas.microsoft.com/office/word/2010/wordprocessingInk" xmlns:wne="http://schemas.microsoft.com/office/word/2006/wordml" xmlns:wps="http://schemas.microsoft.com/office/word/2010/wordprocessingShape" mc:Ignorable="w14 w15 w16se w16cid wp14">
+<w:ftr xmlns:wpc="http://schemas.microsoft.com/office/word/2010/wordprocessingCanvas" xmlns:mc="http://schemas.openxmlformats.org/markup-compatibility/2006" xmlns:o="urn:schemas-microsoft-com:office:office" xmlns:r="http://schemas.openxmlformats.org/officeDocument/2006/relationships" xmlns:m="http://schemas.openxmlformats.org/officeDocument/2006/math" xmlns:v="urn:schemas-microsoft-com:vml" xmlns:wp14="http://schemas.microsoft.com/office/word/2010/wordprocessingDrawing" xmlns:wp="http://schemas.openxmlformats.org/drawingml/2006/wordprocessingDrawing" xmlns:w10="urn:schemas-microsoft-com:office:word" xmlns:w="http://schemas.openxmlformats.org/wordprocessingml/2006/main" xmlns:w14="http://schemas.microsoft.com/office/word/2010/wordml" xmlns:w15="http://schemas.microsoft.com/office/word/2012/wordml" xmlns:wpg="http://schemas.microsoft.com/office/word/2010/wordprocessingGroup" xmlns:wpi="http://schemas.microsoft.com/office/word/2010/wordprocessingInk" xmlns:wne="http://schemas.microsoft.com/office/word/2006/wordml" xmlns:wps="http://schemas.microsoft.com/office/word/2010/wordprocessingShape" mc:Ignorable="w14 w15 wp14">
   <w:p>
     <w:pPr>
       <w:pStyle w:val="Footer"/>
@@ -6622,7 +6582,7 @@
 </file>
 
 <file path=word/footer2.xml><?xml version="1.0" encoding="utf-8"?>
-<w:ftr xmlns:wpc="http://schemas.microsoft.com/office/word/2010/wordprocessingCanvas" xmlns:cx="http://schemas.microsoft.com/office/drawing/2014/chartex" xmlns:cx1="http://schemas.microsoft.com/office/drawing/2015/9/8/chartex" xmlns:cx2="http://schemas.microsoft.com/office/drawing/2015/10/21/chartex" xmlns:cx3="http://schemas.microsoft.com/office/drawing/2016/5/9/chartex" xmlns:cx4="http://schemas.microsoft.com/office/drawing/2016/5/10/chartex" xmlns:cx5="http://schemas.microsoft.com/office/drawing/2016/5/11/chartex" xmlns:cx6="http://schemas.microsoft.com/office/drawing/2016/5/12/chartex" xmlns:cx7="http://schemas.microsoft.com/office/drawing/2016/5/13/chartex" xmlns:cx8="http://schemas.microsoft.com/office/drawing/2016/5/14/chartex" xmlns:mc="http://schemas.openxmlformats.org/markup-compatibility/2006" xmlns:aink="http://schemas.microsoft.com/office/drawing/2016/ink" xmlns:am3d="http://schemas.microsoft.com/office/drawing/2017/model3d" xmlns:o="urn:schemas-microsoft-com:office:office" xmlns:r="http://schemas.openxmlformats.org/officeDocument/2006/relationships" xmlns:m="http://schemas.openxmlformats.org/officeDocument/2006/math" xmlns:v="urn:schemas-microsoft-com:vml" xmlns:wp14="http://schemas.microsoft.com/office/word/2010/wordprocessingDrawing" xmlns:wp="http://schemas.openxmlformats.org/drawingml/2006/wordprocessingDrawing" xmlns:w10="urn:schemas-microsoft-com:office:word" xmlns:w="http://schemas.openxmlformats.org/wordprocessingml/2006/main" xmlns:w14="http://schemas.microsoft.com/office/word/2010/wordml" xmlns:w15="http://schemas.microsoft.com/office/word/2012/wordml" xmlns:w16cid="http://schemas.microsoft.com/office/word/2016/wordml/cid" xmlns:w16se="http://schemas.microsoft.com/office/word/2015/wordml/symex" xmlns:wpg="http://schemas.microsoft.com/office/word/2010/wordprocessingGroup" xmlns:wpi="http://schemas.microsoft.com/office/word/2010/wordprocessingInk" xmlns:wne="http://schemas.microsoft.com/office/word/2006/wordml" xmlns:wps="http://schemas.microsoft.com/office/word/2010/wordprocessingShape" mc:Ignorable="w14 w15 w16se w16cid wp14">
+<w:ftr xmlns:wpc="http://schemas.microsoft.com/office/word/2010/wordprocessingCanvas" xmlns:mc="http://schemas.openxmlformats.org/markup-compatibility/2006" xmlns:o="urn:schemas-microsoft-com:office:office" xmlns:r="http://schemas.openxmlformats.org/officeDocument/2006/relationships" xmlns:m="http://schemas.openxmlformats.org/officeDocument/2006/math" xmlns:v="urn:schemas-microsoft-com:vml" xmlns:wp14="http://schemas.microsoft.com/office/word/2010/wordprocessingDrawing" xmlns:wp="http://schemas.openxmlformats.org/drawingml/2006/wordprocessingDrawing" xmlns:w10="urn:schemas-microsoft-com:office:word" xmlns:w="http://schemas.openxmlformats.org/wordprocessingml/2006/main" xmlns:w14="http://schemas.microsoft.com/office/word/2010/wordml" xmlns:w15="http://schemas.microsoft.com/office/word/2012/wordml" xmlns:wpg="http://schemas.microsoft.com/office/word/2010/wordprocessingGroup" xmlns:wpi="http://schemas.microsoft.com/office/word/2010/wordprocessingInk" xmlns:wne="http://schemas.microsoft.com/office/word/2006/wordml" xmlns:wps="http://schemas.microsoft.com/office/word/2010/wordprocessingShape" mc:Ignorable="w14 w15 wp14">
   <w:p>
     <w:pPr>
       <w:pStyle w:val="Footer"/>
@@ -6648,7 +6608,7 @@
 </file>
 
 <file path=word/footnotes.xml><?xml version="1.0" encoding="utf-8"?>
-<w:footnotes xmlns:wpc="http://schemas.microsoft.com/office/word/2010/wordprocessingCanvas" xmlns:cx="http://schemas.microsoft.com/office/drawing/2014/chartex" xmlns:cx1="http://schemas.microsoft.com/office/drawing/2015/9/8/chartex" xmlns:cx2="http://schemas.microsoft.com/office/drawing/2015/10/21/chartex" xmlns:cx3="http://schemas.microsoft.com/office/drawing/2016/5/9/chartex" xmlns:cx4="http://schemas.microsoft.com/office/drawing/2016/5/10/chartex" xmlns:cx5="http://schemas.microsoft.com/office/drawing/2016/5/11/chartex" xmlns:cx6="http://schemas.microsoft.com/office/drawing/2016/5/12/chartex" xmlns:cx7="http://schemas.microsoft.com/office/drawing/2016/5/13/chartex" xmlns:cx8="http://schemas.microsoft.com/office/drawing/2016/5/14/chartex" xmlns:mc="http://schemas.openxmlformats.org/markup-compatibility/2006" xmlns:aink="http://schemas.microsoft.com/office/drawing/2016/ink" xmlns:am3d="http://schemas.microsoft.com/office/drawing/2017/model3d" xmlns:o="urn:schemas-microsoft-com:office:office" xmlns:r="http://schemas.openxmlformats.org/officeDocument/2006/relationships" xmlns:m="http://schemas.openxmlformats.org/officeDocument/2006/math" xmlns:v="urn:schemas-microsoft-com:vml" xmlns:wp14="http://schemas.microsoft.com/office/word/2010/wordprocessingDrawing" xmlns:wp="http://schemas.openxmlformats.org/drawingml/2006/wordprocessingDrawing" xmlns:w10="urn:schemas-microsoft-com:office:word" xmlns:w="http://schemas.openxmlformats.org/wordprocessingml/2006/main" xmlns:w14="http://schemas.microsoft.com/office/word/2010/wordml" xmlns:w15="http://schemas.microsoft.com/office/word/2012/wordml" xmlns:w16cid="http://schemas.microsoft.com/office/word/2016/wordml/cid" xmlns:w16se="http://schemas.microsoft.com/office/word/2015/wordml/symex" xmlns:wpg="http://schemas.microsoft.com/office/word/2010/wordprocessingGroup" xmlns:wpi="http://schemas.microsoft.com/office/word/2010/wordprocessingInk" xmlns:wne="http://schemas.microsoft.com/office/word/2006/wordml" xmlns:wps="http://schemas.microsoft.com/office/word/2010/wordprocessingShape" mc:Ignorable="w14 w15 w16se w16cid wp14">
+<w:footnotes xmlns:wpc="http://schemas.microsoft.com/office/word/2010/wordprocessingCanvas" xmlns:mc="http://schemas.openxmlformats.org/markup-compatibility/2006" xmlns:o="urn:schemas-microsoft-com:office:office" xmlns:r="http://schemas.openxmlformats.org/officeDocument/2006/relationships" xmlns:m="http://schemas.openxmlformats.org/officeDocument/2006/math" xmlns:v="urn:schemas-microsoft-com:vml" xmlns:wp14="http://schemas.microsoft.com/office/word/2010/wordprocessingDrawing" xmlns:wp="http://schemas.openxmlformats.org/drawingml/2006/wordprocessingDrawing" xmlns:w10="urn:schemas-microsoft-com:office:word" xmlns:w="http://schemas.openxmlformats.org/wordprocessingml/2006/main" xmlns:w14="http://schemas.microsoft.com/office/word/2010/wordml" xmlns:w15="http://schemas.microsoft.com/office/word/2012/wordml" xmlns:wpg="http://schemas.microsoft.com/office/word/2010/wordprocessingGroup" xmlns:wpi="http://schemas.microsoft.com/office/word/2010/wordprocessingInk" xmlns:wne="http://schemas.microsoft.com/office/word/2006/wordml" xmlns:wps="http://schemas.microsoft.com/office/word/2010/wordprocessingShape" mc:Ignorable="w14 w15 wp14">
   <w:footnote w:type="separator" w:id="-1">
     <w:p>
       <w:r>
@@ -6667,7 +6627,7 @@
 </file>
 
 <file path=word/header1.xml><?xml version="1.0" encoding="utf-8"?>
-<w:hdr xmlns:wpc="http://schemas.microsoft.com/office/word/2010/wordprocessingCanvas" xmlns:cx="http://schemas.microsoft.com/office/drawing/2014/chartex" xmlns:cx1="http://schemas.microsoft.com/office/drawing/2015/9/8/chartex" xmlns:cx2="http://schemas.microsoft.com/office/drawing/2015/10/21/chartex" xmlns:cx3="http://schemas.microsoft.com/office/drawing/2016/5/9/chartex" xmlns:cx4="http://schemas.microsoft.com/office/drawing/2016/5/10/chartex" xmlns:cx5="http://schemas.microsoft.com/office/drawing/2016/5/11/chartex" xmlns:cx6="http://schemas.microsoft.com/office/drawing/2016/5/12/chartex" xmlns:cx7="http://schemas.microsoft.com/office/drawing/2016/5/13/chartex" xmlns:cx8="http://schemas.microsoft.com/office/drawing/2016/5/14/chartex" xmlns:mc="http://schemas.openxmlformats.org/markup-compatibility/2006" xmlns:aink="http://schemas.microsoft.com/office/drawing/2016/ink" xmlns:am3d="http://schemas.microsoft.com/office/drawing/2017/model3d" xmlns:o="urn:schemas-microsoft-com:office:office" xmlns:r="http://schemas.openxmlformats.org/officeDocument/2006/relationships" xmlns:m="http://schemas.openxmlformats.org/officeDocument/2006/math" xmlns:v="urn:schemas-microsoft-com:vml" xmlns:wp14="http://schemas.microsoft.com/office/word/2010/wordprocessingDrawing" xmlns:wp="http://schemas.openxmlformats.org/drawingml/2006/wordprocessingDrawing" xmlns:w10="urn:schemas-microsoft-com:office:word" xmlns:w="http://schemas.openxmlformats.org/wordprocessingml/2006/main" xmlns:w14="http://schemas.microsoft.com/office/word/2010/wordml" xmlns:w15="http://schemas.microsoft.com/office/word/2012/wordml" xmlns:w16cid="http://schemas.microsoft.com/office/word/2016/wordml/cid" xmlns:w16se="http://schemas.microsoft.com/office/word/2015/wordml/symex" xmlns:wpg="http://schemas.microsoft.com/office/word/2010/wordprocessingGroup" xmlns:wpi="http://schemas.microsoft.com/office/word/2010/wordprocessingInk" xmlns:wne="http://schemas.microsoft.com/office/word/2006/wordml" xmlns:wps="http://schemas.microsoft.com/office/word/2010/wordprocessingShape" mc:Ignorable="w14 w15 w16se w16cid wp14">
+<w:hdr xmlns:wpc="http://schemas.microsoft.com/office/word/2010/wordprocessingCanvas" xmlns:mc="http://schemas.openxmlformats.org/markup-compatibility/2006" xmlns:o="urn:schemas-microsoft-com:office:office" xmlns:r="http://schemas.openxmlformats.org/officeDocument/2006/relationships" xmlns:m="http://schemas.openxmlformats.org/officeDocument/2006/math" xmlns:v="urn:schemas-microsoft-com:vml" xmlns:wp14="http://schemas.microsoft.com/office/word/2010/wordprocessingDrawing" xmlns:wp="http://schemas.openxmlformats.org/drawingml/2006/wordprocessingDrawing" xmlns:w10="urn:schemas-microsoft-com:office:word" xmlns:w="http://schemas.openxmlformats.org/wordprocessingml/2006/main" xmlns:w14="http://schemas.microsoft.com/office/word/2010/wordml" xmlns:w15="http://schemas.microsoft.com/office/word/2012/wordml" xmlns:wpg="http://schemas.microsoft.com/office/word/2010/wordprocessingGroup" xmlns:wpi="http://schemas.microsoft.com/office/word/2010/wordprocessingInk" xmlns:wne="http://schemas.microsoft.com/office/word/2006/wordml" xmlns:wps="http://schemas.microsoft.com/office/word/2010/wordprocessingShape" mc:Ignorable="w14 w15 wp14">
   <w:p>
     <w:pPr>
       <w:pStyle w:val="Header"/>
@@ -7476,7 +7436,7 @@
             </wp:anchor>
           </w:drawing>
         </mc:Choice>
-        <mc:Fallback>
+        <mc:Fallback xmlns:w16se="http://schemas.microsoft.com/office/word/2015/wordml/symex" xmlns:w16cid="http://schemas.microsoft.com/office/word/2016/wordml/cid" xmlns:am3d="http://schemas.microsoft.com/office/drawing/2017/model3d" xmlns:aink="http://schemas.microsoft.com/office/drawing/2016/ink" xmlns:cx8="http://schemas.microsoft.com/office/drawing/2016/5/14/chartex" xmlns:cx7="http://schemas.microsoft.com/office/drawing/2016/5/13/chartex" xmlns:cx6="http://schemas.microsoft.com/office/drawing/2016/5/12/chartex" xmlns:cx5="http://schemas.microsoft.com/office/drawing/2016/5/11/chartex" xmlns:cx4="http://schemas.microsoft.com/office/drawing/2016/5/10/chartex" xmlns:cx3="http://schemas.microsoft.com/office/drawing/2016/5/9/chartex" xmlns:cx2="http://schemas.microsoft.com/office/drawing/2015/10/21/chartex" xmlns:cx1="http://schemas.microsoft.com/office/drawing/2015/9/8/chartex" xmlns:cx="http://schemas.microsoft.com/office/drawing/2014/chartex">
           <w:pict>
             <v:rect w14:anchorId="58F8587E" id="Rectangle 1" o:spid="_x0000_s1027" style="position:absolute;margin-left:27pt;margin-top:9.5pt;width:477pt;height:742.35pt;z-index:-251659264;visibility:visible;mso-wrap-style:square;mso-width-percent:0;mso-height-percent:0;mso-wrap-distance-left:9pt;mso-wrap-distance-top:0;mso-wrap-distance-right:9pt;mso-wrap-distance-bottom:0;mso-position-horizontal:absolute;mso-position-horizontal-relative:text;mso-position-vertical:absolute;mso-position-vertical-relative:text;mso-width-percent:0;mso-height-percent:0;mso-width-relative:page;mso-height-relative:page;v-text-anchor:top" o:gfxdata="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" o:allowincell="f" filled="f" stroked="f" strokecolor="red" strokeweight="1pt">
               <v:textbox inset="1pt,1pt,1pt,1pt">
@@ -8205,7 +8165,7 @@
 </file>
 
 <file path=word/header2.xml><?xml version="1.0" encoding="utf-8"?>
-<w:hdr xmlns:wpc="http://schemas.microsoft.com/office/word/2010/wordprocessingCanvas" xmlns:cx="http://schemas.microsoft.com/office/drawing/2014/chartex" xmlns:cx1="http://schemas.microsoft.com/office/drawing/2015/9/8/chartex" xmlns:cx2="http://schemas.microsoft.com/office/drawing/2015/10/21/chartex" xmlns:cx3="http://schemas.microsoft.com/office/drawing/2016/5/9/chartex" xmlns:cx4="http://schemas.microsoft.com/office/drawing/2016/5/10/chartex" xmlns:cx5="http://schemas.microsoft.com/office/drawing/2016/5/11/chartex" xmlns:cx6="http://schemas.microsoft.com/office/drawing/2016/5/12/chartex" xmlns:cx7="http://schemas.microsoft.com/office/drawing/2016/5/13/chartex" xmlns:cx8="http://schemas.microsoft.com/office/drawing/2016/5/14/chartex" xmlns:mc="http://schemas.openxmlformats.org/markup-compatibility/2006" xmlns:aink="http://schemas.microsoft.com/office/drawing/2016/ink" xmlns:am3d="http://schemas.microsoft.com/office/drawing/2017/model3d" xmlns:o="urn:schemas-microsoft-com:office:office" xmlns:r="http://schemas.openxmlformats.org/officeDocument/2006/relationships" xmlns:m="http://schemas.openxmlformats.org/officeDocument/2006/math" xmlns:v="urn:schemas-microsoft-com:vml" xmlns:wp14="http://schemas.microsoft.com/office/word/2010/wordprocessingDrawing" xmlns:wp="http://schemas.openxmlformats.org/drawingml/2006/wordprocessingDrawing" xmlns:w10="urn:schemas-microsoft-com:office:word" xmlns:w="http://schemas.openxmlformats.org/wordprocessingml/2006/main" xmlns:w14="http://schemas.microsoft.com/office/word/2010/wordml" xmlns:w15="http://schemas.microsoft.com/office/word/2012/wordml" xmlns:w16cid="http://schemas.microsoft.com/office/word/2016/wordml/cid" xmlns:w16se="http://schemas.microsoft.com/office/word/2015/wordml/symex" xmlns:wpg="http://schemas.microsoft.com/office/word/2010/wordprocessingGroup" xmlns:wpi="http://schemas.microsoft.com/office/word/2010/wordprocessingInk" xmlns:wne="http://schemas.microsoft.com/office/word/2006/wordml" xmlns:wps="http://schemas.microsoft.com/office/word/2010/wordprocessingShape" mc:Ignorable="w14 w15 w16se w16cid wp14">
+<w:hdr xmlns:wpc="http://schemas.microsoft.com/office/word/2010/wordprocessingCanvas" xmlns:mc="http://schemas.openxmlformats.org/markup-compatibility/2006" xmlns:o="urn:schemas-microsoft-com:office:office" xmlns:r="http://schemas.openxmlformats.org/officeDocument/2006/relationships" xmlns:m="http://schemas.openxmlformats.org/officeDocument/2006/math" xmlns:v="urn:schemas-microsoft-com:vml" xmlns:wp14="http://schemas.microsoft.com/office/word/2010/wordprocessingDrawing" xmlns:wp="http://schemas.openxmlformats.org/drawingml/2006/wordprocessingDrawing" xmlns:w10="urn:schemas-microsoft-com:office:word" xmlns:w="http://schemas.openxmlformats.org/wordprocessingml/2006/main" xmlns:w14="http://schemas.microsoft.com/office/word/2010/wordml" xmlns:w15="http://schemas.microsoft.com/office/word/2012/wordml" xmlns:wpg="http://schemas.microsoft.com/office/word/2010/wordprocessingGroup" xmlns:wpi="http://schemas.microsoft.com/office/word/2010/wordprocessingInk" xmlns:wne="http://schemas.microsoft.com/office/word/2006/wordml" xmlns:wps="http://schemas.microsoft.com/office/word/2010/wordprocessingShape" mc:Ignorable="w14 w15 wp14">
   <w:p>
     <w:pPr>
       <w:pStyle w:val="Header"/>
@@ -8779,7 +8739,7 @@
         </mc:Choice>
         <mc:Fallback>
           <w:pict>
-            <v:rect w14:anchorId="4A67AD8B" id="Rectangle 8" o:spid="_x0000_s1028" style="position:absolute;margin-left:0;margin-top:9.5pt;width:467pt;height:742.35pt;z-index:-251658240;visibility:visible;mso-wrap-style:square;mso-width-percent:0;mso-height-percent:0;mso-wrap-distance-left:9pt;mso-wrap-distance-top:0;mso-wrap-distance-right:9pt;mso-wrap-distance-bottom:0;mso-position-horizontal:absolute;mso-position-horizontal-relative:text;mso-position-vertical:absolute;mso-position-vertical-relative:text;mso-width-percent:0;mso-height-percent:0;mso-width-relative:page;mso-height-relative:page;v-text-anchor:top" o:gfxdata="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" o:allowincell="f" filled="f" stroked="f" strokecolor="red" strokeweight="1pt">
+            <v:rect w14:anchorId="4A67AD8B" id="Rectangle 8" o:spid="_x0000_s1028" style="position:absolute;margin-left:0;margin-top:9.5pt;width:467pt;height:742.35pt;z-index:-251658240;visibility:visible;mso-wrap-style:square;mso-width-percent:0;mso-height-percent:0;mso-wrap-distance-left:9pt;mso-wrap-distance-top:0;mso-wrap-distance-right:9pt;mso-wrap-distance-bottom:0;mso-position-horizontal:absolute;mso-position-horizontal-relative:text;mso-position-vertical:absolute;mso-position-vertical-relative:text;mso-width-percent:0;mso-height-percent:0;mso-width-relative:page;mso-height-relative:page;v-text-anchor:top" o:gfxdata="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" o:allowincell="f" filled="f" stroked="f" strokecolor="red" strokeweight="1pt">
               <v:textbox inset="1pt,1pt,1pt,1pt">
                 <w:txbxContent>
                   <w:tbl>
@@ -9269,7 +9229,7 @@
 </file>
 
 <file path=word/styles.xml><?xml version="1.0" encoding="utf-8"?>
-<w:styles xmlns:mc="http://schemas.openxmlformats.org/markup-compatibility/2006" xmlns:r="http://schemas.openxmlformats.org/officeDocument/2006/relationships" xmlns:w="http://schemas.openxmlformats.org/wordprocessingml/2006/main" xmlns:w14="http://schemas.microsoft.com/office/word/2010/wordml" xmlns:w15="http://schemas.microsoft.com/office/word/2012/wordml" xmlns:w16cid="http://schemas.microsoft.com/office/word/2016/wordml/cid" xmlns:w16se="http://schemas.microsoft.com/office/word/2015/wordml/symex" mc:Ignorable="w14 w15 w16se w16cid">
+<w:styles xmlns:mc="http://schemas.openxmlformats.org/markup-compatibility/2006" xmlns:r="http://schemas.openxmlformats.org/officeDocument/2006/relationships" xmlns:w="http://schemas.openxmlformats.org/wordprocessingml/2006/main" xmlns:w14="http://schemas.microsoft.com/office/word/2010/wordml" xmlns:w15="http://schemas.microsoft.com/office/word/2012/wordml" mc:Ignorable="w14 w15">
   <w:docDefaults>
     <w:rPrDefault>
       <w:rPr>
@@ -9279,7 +9239,7 @@
     </w:rPrDefault>
     <w:pPrDefault/>
   </w:docDefaults>
-  <w:latentStyles w:defLockedState="0" w:defUIPriority="99" w:defSemiHidden="0" w:defUnhideWhenUsed="0" w:defQFormat="0" w:count="377">
+  <w:latentStyles w:defLockedState="0" w:defUIPriority="99" w:defSemiHidden="0" w:defUnhideWhenUsed="0" w:defQFormat="0" w:count="371">
     <w:lsdException w:name="Normal" w:uiPriority="0" w:qFormat="1"/>
     <w:lsdException w:name="heading 1" w:uiPriority="9" w:qFormat="1"/>
     <w:lsdException w:name="heading 2" w:uiPriority="9" w:qFormat="1"/>
@@ -9651,12 +9611,6 @@
     <w:lsdException w:name="List Table 5 Dark Accent 6" w:uiPriority="50"/>
     <w:lsdException w:name="List Table 6 Colorful Accent 6" w:uiPriority="51"/>
     <w:lsdException w:name="List Table 7 Colorful Accent 6" w:uiPriority="52"/>
-    <w:lsdException w:name="Mention" w:semiHidden="1" w:unhideWhenUsed="1"/>
-    <w:lsdException w:name="Smart Hyperlink" w:semiHidden="1" w:unhideWhenUsed="1"/>
-    <w:lsdException w:name="Hashtag" w:semiHidden="1" w:unhideWhenUsed="1"/>
-    <w:lsdException w:name="Unresolved Mention" w:semiHidden="1" w:unhideWhenUsed="1"/>
-    <w:lsdException w:name="Smart Link" w:semiHidden="1" w:unhideWhenUsed="1"/>
-    <w:lsdException w:name="Smart Link Error" w:semiHidden="1" w:unhideWhenUsed="1"/>
   </w:latentStyles>
   <w:style w:type="paragraph" w:default="1" w:styleId="Normal">
     <w:name w:val="Normal"/>

--- a/TEMPLATE/w8.docx
+++ b/TEMPLATE/w8.docx
@@ -1259,6 +1259,7 @@
             </w:r>
           </w:p>
         </w:tc>
+        <w:bookmarkStart w:id="0" w:name="_GoBack"/>
         <w:tc>
           <w:tcPr>
             <w:tcW w:w="1492" w:type="dxa"/>
@@ -1269,6 +1270,10 @@
           </w:tcPr>
           <w:p>
             <w:pPr>
+              <w:tabs>
+                <w:tab w:val="left" w:pos="1181"/>
+                <w:tab w:val="left" w:pos="1253"/>
+              </w:tabs>
               <w:spacing w:before="80" w:line="340" w:lineRule="exact"/>
               <w:rPr>
                 <w:rFonts w:ascii="TH SarabunPSK" w:hAnsi="TH SarabunPSK" w:cs="TH SarabunPSK"/>
@@ -1289,16 +1294,16 @@
               <mc:AlternateContent>
                 <mc:Choice Requires="wps">
                   <w:drawing>
-                    <wp:anchor distT="0" distB="0" distL="114300" distR="114300" simplePos="0" relativeHeight="251667968" behindDoc="1" locked="0" layoutInCell="0" allowOverlap="1" wp14:anchorId="0B08B36D" wp14:editId="4AB552DB">
+                    <wp:anchor distT="0" distB="0" distL="114300" distR="114300" simplePos="0" relativeHeight="251667968" behindDoc="1" locked="1" layoutInCell="0" allowOverlap="1" wp14:anchorId="0B08B36D" wp14:editId="77373AB2">
                       <wp:simplePos x="0" y="0"/>
-                      <wp:positionH relativeFrom="column">
-                        <wp:posOffset>761365</wp:posOffset>
+                      <wp:positionH relativeFrom="margin">
+                        <wp:align>inside</wp:align>
                       </wp:positionH>
                       <wp:positionV relativeFrom="page">
                         <wp:posOffset>-339852</wp:posOffset>
                       </wp:positionV>
-                      <wp:extent cx="71755" cy="540385"/>
-                      <wp:effectExtent l="0" t="0" r="23495" b="12065"/>
+                      <wp:extent cx="72000" cy="540000"/>
+                      <wp:effectExtent l="0" t="0" r="23495" b="12700"/>
                       <wp:wrapNone/>
                       <wp:docPr id="6" name="Freeform 2"/>
                       <wp:cNvGraphicFramePr>
@@ -1313,7 +1318,7 @@
                             <wps:spPr bwMode="auto">
                               <a:xfrm>
                                 <a:off x="0" y="0"/>
-                                <a:ext cx="71755" cy="540385"/>
+                                <a:ext cx="72000" cy="540000"/>
                               </a:xfrm>
                               <a:custGeom>
                                 <a:avLst/>
@@ -1431,14 +1436,36 @@
                 </mc:Choice>
                 <mc:Fallback>
                   <w:pict>
-                    <v:shape w14:anchorId="36278A82" id="Freeform 2" o:spid="_x0000_s1026" style="position:absolute;margin-left:59.95pt;margin-top:-26.75pt;width:5.65pt;height:42.55pt;z-index:-251648512;visibility:visible;mso-wrap-style:square;mso-width-percent:0;mso-height-percent:0;mso-wrap-distance-left:9pt;mso-wrap-distance-top:0;mso-wrap-distance-right:9pt;mso-wrap-distance-bottom:0;mso-position-horizontal:absolute;mso-position-horizontal-relative:text;mso-position-vertical:absolute;mso-position-vertical-relative:page;mso-width-percent:0;mso-height-percent:0;mso-width-relative:page;mso-height-relative:page;v-text-anchor:top" coordsize="20000,20000" o:gfxdata="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" o:allowincell="f" path="m19823,19976l10088,17485r,-5006l,9988,10088,7497r,-5006l19823,e" filled="f">
+                    <v:shape w14:anchorId="7397616E" id="Freeform 2" o:spid="_x0000_s1026" style="position:absolute;margin-left:0;margin-top:-26.75pt;width:5.65pt;height:42.5pt;z-index:-251648512;visibility:visible;mso-wrap-style:square;mso-width-percent:0;mso-height-percent:0;mso-wrap-distance-left:9pt;mso-wrap-distance-top:0;mso-wrap-distance-right:9pt;mso-wrap-distance-bottom:0;mso-position-horizontal:inside;mso-position-horizontal-relative:margin;mso-position-vertical:absolute;mso-position-vertical-relative:page;mso-width-percent:0;mso-height-percent:0;mso-width-relative:page;mso-height-relative:page;v-text-anchor:top" coordsize="20000,20000" o:gfxdata="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" o:allowincell="f" path="m19823,19976l10088,17485r,-5006l,9988,10088,7497r,-5006l19823,e" filled="f">
                       <v:stroke startarrowwidth="narrow" startarrowlength="short" endarrowwidth="narrow" endarrowlength="short"/>
-                      <v:path arrowok="t" o:connecttype="custom" o:connectlocs="71120,539737;36193,472432;36193,337173;0,269868;36193,202563;36193,67305;71120,0" o:connectangles="0,0,0,0,0,0,0"/>
-                      <w10:wrap anchory="page"/>
+                      <v:path arrowok="t" o:connecttype="custom" o:connectlocs="71363,539352;36317,472095;36317,336933;0,269676;36317,202419;36317,67257;71363,0" o:connectangles="0,0,0,0,0,0,0"/>
+                      <w10:wrap anchorx="margin" anchory="page"/>
+                      <w10:anchorlock/>
                     </v:shape>
                   </w:pict>
                 </mc:Fallback>
               </mc:AlternateContent>
+            </w:r>
+            <w:bookmarkEnd w:id="0"/>
+            <w:r>
+              <w:rPr>
+                <w:rFonts w:ascii="TH SarabunPSK" w:hAnsi="TH SarabunPSK" w:cs="TH SarabunPSK"/>
+                <w:b/>
+                <w:bCs/>
+                <w:sz w:val="32"/>
+                <w:szCs w:val="32"/>
+              </w:rPr>
+              <w:tab/>
+            </w:r>
+            <w:r>
+              <w:rPr>
+                <w:rFonts w:ascii="TH SarabunPSK" w:hAnsi="TH SarabunPSK" w:cs="TH SarabunPSK"/>
+                <w:b/>
+                <w:bCs/>
+                <w:sz w:val="32"/>
+                <w:szCs w:val="32"/>
+              </w:rPr>
+              <w:tab/>
             </w:r>
           </w:p>
         </w:tc>
@@ -1502,8 +1529,6 @@
               </w:rPr>
               <w:fldChar w:fldCharType="end"/>
             </w:r>
-            <w:bookmarkStart w:id="0" w:name="_GoBack"/>
-            <w:bookmarkEnd w:id="0"/>
           </w:p>
         </w:tc>
         <w:tc>

--- a/TEMPLATE/w8.docx
+++ b/TEMPLATE/w8.docx
@@ -224,6 +224,8 @@
                 <w:szCs w:val="32"/>
               </w:rPr>
             </w:pPr>
+            <w:bookmarkStart w:id="0" w:name="_GoBack"/>
+            <w:bookmarkEnd w:id="0"/>
           </w:p>
         </w:tc>
         <w:tc>
@@ -304,6 +306,7 @@
         <w:trPr>
           <w:gridAfter w:val="2"/>
           <w:wAfter w:w="14" w:type="dxa"/>
+          <w:trHeight w:val="20"/>
         </w:trPr>
         <w:tc>
           <w:tcPr>
@@ -313,8 +316,7 @@
           </w:tcPr>
           <w:p>
             <w:pPr>
-              <w:spacing w:after="120" w:line="300" w:lineRule="exact"/>
-              <w:jc w:val="right"/>
+              <w:spacing w:line="300" w:lineRule="exact"/>
               <w:rPr>
                 <w:rFonts w:ascii="TH SarabunPSK" w:hAnsi="TH SarabunPSK" w:cs="TH SarabunPSK"/>
                 <w:b/>
@@ -347,7 +349,7 @@
           </w:tcPr>
           <w:p>
             <w:pPr>
-              <w:spacing w:after="120" w:line="240" w:lineRule="exact"/>
+              <w:spacing w:line="240" w:lineRule="exact"/>
               <w:jc w:val="center"/>
               <w:rPr>
                 <w:rFonts w:ascii="TH SarabunPSK" w:hAnsi="TH SarabunPSK" w:cs="TH SarabunPSK"/>
@@ -1259,7 +1261,6 @@
             </w:r>
           </w:p>
         </w:tc>
-        <w:bookmarkStart w:id="0" w:name="_GoBack"/>
         <w:tc>
           <w:tcPr>
             <w:tcW w:w="1492" w:type="dxa"/>
@@ -1446,7 +1447,6 @@
                 </mc:Fallback>
               </mc:AlternateContent>
             </w:r>
-            <w:bookmarkEnd w:id="0"/>
             <w:r>
               <w:rPr>
                 <w:rFonts w:ascii="TH SarabunPSK" w:hAnsi="TH SarabunPSK" w:cs="TH SarabunPSK"/>
@@ -7461,7 +7461,7 @@
             </wp:anchor>
           </w:drawing>
         </mc:Choice>
-        <mc:Fallback xmlns:w16se="http://schemas.microsoft.com/office/word/2015/wordml/symex" xmlns:w16cid="http://schemas.microsoft.com/office/word/2016/wordml/cid" xmlns:am3d="http://schemas.microsoft.com/office/drawing/2017/model3d" xmlns:aink="http://schemas.microsoft.com/office/drawing/2016/ink" xmlns:cx8="http://schemas.microsoft.com/office/drawing/2016/5/14/chartex" xmlns:cx7="http://schemas.microsoft.com/office/drawing/2016/5/13/chartex" xmlns:cx6="http://schemas.microsoft.com/office/drawing/2016/5/12/chartex" xmlns:cx5="http://schemas.microsoft.com/office/drawing/2016/5/11/chartex" xmlns:cx4="http://schemas.microsoft.com/office/drawing/2016/5/10/chartex" xmlns:cx3="http://schemas.microsoft.com/office/drawing/2016/5/9/chartex" xmlns:cx2="http://schemas.microsoft.com/office/drawing/2015/10/21/chartex" xmlns:cx1="http://schemas.microsoft.com/office/drawing/2015/9/8/chartex" xmlns:cx="http://schemas.microsoft.com/office/drawing/2014/chartex">
+        <mc:Fallback xmlns:cx="http://schemas.microsoft.com/office/drawing/2014/chartex" xmlns:cx1="http://schemas.microsoft.com/office/drawing/2015/9/8/chartex" xmlns:cx2="http://schemas.microsoft.com/office/drawing/2015/10/21/chartex" xmlns:cx3="http://schemas.microsoft.com/office/drawing/2016/5/9/chartex" xmlns:cx4="http://schemas.microsoft.com/office/drawing/2016/5/10/chartex" xmlns:cx5="http://schemas.microsoft.com/office/drawing/2016/5/11/chartex" xmlns:cx6="http://schemas.microsoft.com/office/drawing/2016/5/12/chartex" xmlns:cx7="http://schemas.microsoft.com/office/drawing/2016/5/13/chartex" xmlns:cx8="http://schemas.microsoft.com/office/drawing/2016/5/14/chartex" xmlns:aink="http://schemas.microsoft.com/office/drawing/2016/ink" xmlns:am3d="http://schemas.microsoft.com/office/drawing/2017/model3d" xmlns:w16cid="http://schemas.microsoft.com/office/word/2016/wordml/cid" xmlns:w16se="http://schemas.microsoft.com/office/word/2015/wordml/symex">
           <w:pict>
             <v:rect w14:anchorId="58F8587E" id="Rectangle 1" o:spid="_x0000_s1027" style="position:absolute;margin-left:27pt;margin-top:9.5pt;width:477pt;height:742.35pt;z-index:-251659264;visibility:visible;mso-wrap-style:square;mso-width-percent:0;mso-height-percent:0;mso-wrap-distance-left:9pt;mso-wrap-distance-top:0;mso-wrap-distance-right:9pt;mso-wrap-distance-bottom:0;mso-position-horizontal:absolute;mso-position-horizontal-relative:text;mso-position-vertical:absolute;mso-position-vertical-relative:text;mso-width-percent:0;mso-height-percent:0;mso-width-relative:page;mso-height-relative:page;v-text-anchor:top" o:gfxdata="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" o:allowincell="f" filled="f" stroked="f" strokecolor="red" strokeweight="1pt">
               <v:textbox inset="1pt,1pt,1pt,1pt">
